--- a/法令ファイル/市民農園整備促進法施行規則/市民農園整備促進法施行規則（平成二年農林水産省・建設省令第一号）.docx
+++ b/法令ファイル/市民農園整備促進法施行規則/市民農園整備促進法施行規則（平成二年農林水産省・建設省令第一号）.docx
@@ -27,52 +27,34 @@
     </w:p>
     <w:p>
       <w:pPr>
-        <w:pStyle w:val="Heading6"/>
+        <w:pStyle w:val="ListBullet"/>
         <w:ind w:left="880"/>
       </w:pPr>
       <w:r>
         <w:t>一</w:t>
-      </w:r>
-    </w:p>
-    <w:p>
-      <w:pPr>
-        <w:ind w:left="880"/>
-      </w:pPr>
-      <w:r>
+        <w:br/>
         <w:t>法第五条第二項の同意があったことを証する書面、法第六条において準用する土地改良法第百二条第二項ただし書（法第六条において準用する土地改良法第百四条第二項及び第百七条において準用する場合を含む。）の同意があったことを証する書面、法第六条において準用する土地改良法第百二条第三項ただし書（法第六条において準用する土地改良法第百四条第二項及び第百七条において準用する場合を含む。）の同意があったことを証する書面、法第六条において準用する農業振興地域の整備に関する法律（昭和四十四年法律第五十八号）第十三条の三第一項前段の申出又は同意があったことを証する書面及び同項後段の同意があったことを証する書面</w:t>
       </w:r>
     </w:p>
     <w:p>
       <w:pPr>
-        <w:pStyle w:val="Heading6"/>
+        <w:pStyle w:val="ListBullet"/>
         <w:ind w:left="880"/>
       </w:pPr>
       <w:r>
         <w:t>二</w:t>
-      </w:r>
-    </w:p>
-    <w:p>
-      <w:pPr>
-        <w:ind w:left="880"/>
-      </w:pPr>
-      <w:r>
+        <w:br/>
         <w:t>計画図</w:t>
       </w:r>
     </w:p>
     <w:p>
       <w:pPr>
-        <w:pStyle w:val="Heading6"/>
+        <w:pStyle w:val="ListBullet"/>
         <w:ind w:left="880"/>
       </w:pPr>
       <w:r>
         <w:t>三</w:t>
-      </w:r>
-    </w:p>
-    <w:p>
-      <w:pPr>
-        <w:ind w:left="880"/>
-      </w:pPr>
-      <w:r>
+        <w:br/>
         <w:t>市民農園区域内にある土地の市民農園としての利用を確保するため交換分合を行うことを特に必要とする理由を記載した書面</w:t>
       </w:r>
     </w:p>
@@ -164,52 +146,34 @@
     </w:p>
     <w:p>
       <w:pPr>
-        <w:pStyle w:val="Heading6"/>
+        <w:pStyle w:val="ListBullet"/>
         <w:ind w:left="880"/>
       </w:pPr>
       <w:r>
         <w:t>一</w:t>
-      </w:r>
-    </w:p>
-    <w:p>
-      <w:pPr>
-        <w:ind w:left="880"/>
-      </w:pPr>
-      <w:r>
+        <w:br/>
         <w:t>申出者の氏名又は名称及び住所</w:t>
       </w:r>
     </w:p>
     <w:p>
       <w:pPr>
-        <w:pStyle w:val="Heading6"/>
+        <w:pStyle w:val="ListBullet"/>
         <w:ind w:left="880"/>
       </w:pPr>
       <w:r>
         <w:t>二</w:t>
-      </w:r>
-    </w:p>
-    <w:p>
-      <w:pPr>
-        <w:ind w:left="880"/>
-      </w:pPr>
-      <w:r>
+        <w:br/>
         <w:t>当該申出に係る土地の所在、地番、地目、用途及び地積</w:t>
       </w:r>
     </w:p>
     <w:p>
       <w:pPr>
-        <w:pStyle w:val="Heading6"/>
+        <w:pStyle w:val="ListBullet"/>
         <w:ind w:left="880"/>
       </w:pPr>
       <w:r>
         <w:t>三</w:t>
-      </w:r>
-    </w:p>
-    <w:p>
-      <w:pPr>
-        <w:ind w:left="880"/>
-      </w:pPr>
-      <w:r>
+        <w:br/>
         <w:t>当該申出に係る土地について地上権、永小作権、質権、賃借権、使用貸借による権利又はその他の使用及び収益を目的とする権利を有する者がある場合においては、その者の氏名又は名称及び住所並びにその権利の表示</w:t>
       </w:r>
     </w:p>
@@ -301,6 +265,8 @@
     <w:p>
       <w:r>
         <w:t>土地改良法施行規則（昭和二十四年農林省令第七十五号）第十七条から第十七条の四までの規定は、令第二条の規定により読み替えて準用する土地改良法施行令第七十二条の六の異議の申出について準用する。</w:t>
+        <w:br/>
+        <w:t>この場合において、土地改良法施行規則第十七条の二から第十七条の四までの規定中「農林水産省令」とあるのは「農林水産省令・国土交通省令」と、第十七条の三第一号中「農林水産大臣」とあるのは「農林水産大臣及び国土交通大臣」と読み替えるものとする。</w:t>
       </w:r>
     </w:p>
     <w:p>
@@ -348,52 +314,34 @@
     </w:p>
     <w:p>
       <w:pPr>
-        <w:pStyle w:val="Heading6"/>
+        <w:pStyle w:val="ListBullet"/>
         <w:ind w:left="880"/>
       </w:pPr>
       <w:r>
         <w:t>一</w:t>
-      </w:r>
-    </w:p>
-    <w:p>
-      <w:pPr>
-        <w:ind w:left="880"/>
-      </w:pPr>
-      <w:r>
+        <w:br/>
         <w:t>市民農園の位置を表示した地形図</w:t>
       </w:r>
     </w:p>
     <w:p>
       <w:pPr>
-        <w:pStyle w:val="Heading6"/>
+        <w:pStyle w:val="ListBullet"/>
         <w:ind w:left="880"/>
       </w:pPr>
       <w:r>
         <w:t>二</w:t>
-      </w:r>
-    </w:p>
-    <w:p>
-      <w:pPr>
-        <w:ind w:left="880"/>
-      </w:pPr>
-      <w:r>
+        <w:br/>
         <w:t>市民農園の区域並びに市民農園施設の位置、形状及び種別を表示した平面図</w:t>
       </w:r>
     </w:p>
     <w:p>
       <w:pPr>
-        <w:pStyle w:val="Heading6"/>
+        <w:pStyle w:val="ListBullet"/>
         <w:ind w:left="880"/>
       </w:pPr>
       <w:r>
         <w:t>三</w:t>
-      </w:r>
-    </w:p>
-    <w:p>
-      <w:pPr>
-        <w:ind w:left="880"/>
-      </w:pPr>
-      <w:r>
+        <w:br/>
         <w:t>建築物である市民農園施設については、その概要を表示した平面図</w:t>
       </w:r>
     </w:p>
@@ -412,6 +360,8 @@
       </w:pPr>
       <w:r>
         <w:t>第一項の規定により申請書を提出する場合において、その申請に係る農地が土地改良区の地区内にあるときは、当該申請書に当該土地改良区の意見書を添付しなければならない。</w:t>
+        <w:br/>
+        <w:t>ただし、意見を求めた日から三十日を経過してもその意見を得られない場合には、その事由を記載した書面を添付すればよい。</w:t>
       </w:r>
     </w:p>
     <w:p>
@@ -429,69 +379,45 @@
     </w:p>
     <w:p>
       <w:pPr>
-        <w:pStyle w:val="Heading6"/>
+        <w:pStyle w:val="ListBullet"/>
         <w:ind w:left="880"/>
       </w:pPr>
       <w:r>
         <w:t>一</w:t>
-      </w:r>
-    </w:p>
-    <w:p>
-      <w:pPr>
-        <w:ind w:left="880"/>
-      </w:pPr>
-      <w:r>
+        <w:br/>
         <w:t>市民農園の開設の時期</w:t>
       </w:r>
     </w:p>
     <w:p>
       <w:pPr>
-        <w:pStyle w:val="Heading6"/>
+        <w:pStyle w:val="ListBullet"/>
         <w:ind w:left="880"/>
       </w:pPr>
       <w:r>
         <w:t>二</w:t>
-      </w:r>
-    </w:p>
-    <w:p>
-      <w:pPr>
-        <w:ind w:left="880"/>
-      </w:pPr>
-      <w:r>
+        <w:br/>
         <w:t>法第七条第二項第一号に規定する土地に係る次に掲げる事項</w:t>
       </w:r>
     </w:p>
     <w:p>
       <w:pPr>
-        <w:pStyle w:val="Heading6"/>
+        <w:pStyle w:val="ListBullet"/>
         <w:ind w:left="880"/>
       </w:pPr>
       <w:r>
         <w:t>三</w:t>
-      </w:r>
-    </w:p>
-    <w:p>
-      <w:pPr>
-        <w:ind w:left="880"/>
-      </w:pPr>
-      <w:r>
+        <w:br/>
         <w:t>市民農園施設の敷地に供するため、農地を農地以外のものにする場合又は農地を農地以外のものにするため若しくは採草放牧地を採草放牧地以外のもの（農地を除く。）にするためこれらの土地について所有権又は使用及び収益を目的とする権利を取得する場合には、当該土地に係る次に掲げる事項</w:t>
       </w:r>
     </w:p>
     <w:p>
       <w:pPr>
-        <w:pStyle w:val="Heading6"/>
+        <w:pStyle w:val="ListBullet"/>
         <w:ind w:left="880"/>
       </w:pPr>
       <w:r>
         <w:t>四</w:t>
-      </w:r>
-    </w:p>
-    <w:p>
-      <w:pPr>
-        <w:ind w:left="880"/>
-      </w:pPr>
-      <w:r>
+        <w:br/>
         <w:t>その他参考となるべき事項</w:t>
       </w:r>
     </w:p>
@@ -531,7 +457,7 @@
         <w:pStyle w:val="Heading1"/>
       </w:pPr>
       <w:r>
-        <w:t>附　則（平成一二年一〇月一〇日農林水産省・建設省令第二号）</w:t>
+        <w:t>附則（平成一二年一〇月一〇日農林水産省・建設省令第二号）</w:t>
       </w:r>
     </w:p>
     <w:p>
@@ -549,7 +475,7 @@
         <w:pStyle w:val="Heading1"/>
       </w:pPr>
       <w:r>
-        <w:t>附　則（平成二八年三月三一日農林水産省・国土交通省令第四号）</w:t>
+        <w:t>附則（平成二八年三月三一日農林水産省・国土交通省令第四号）</w:t>
       </w:r>
     </w:p>
     <w:p>
@@ -567,7 +493,7 @@
         <w:pStyle w:val="Heading1"/>
       </w:pPr>
       <w:r>
-        <w:t>附　則（令和二年一二月二五日農林水産省・国土交通省令第四号）</w:t>
+        <w:t>附則（令和二年一二月二五日農林水産省・国土交通省令第四号）</w:t>
       </w:r>
     </w:p>
     <w:p>
@@ -633,7 +559,7 @@
     </w:pPr>
     <w:r>
       <w:tab/>
-      <w:t>WeGov v0.1 - FTS141</w:t>
+      <w:t>WeGov v0.2 - FTS141</w:t>
     </w:r>
   </w:p>
 </w:ftr>
